--- a/2需求调研与分析/1客户信息模块设计.docx
+++ b/2需求调研与分析/1客户信息模块设计.docx
@@ -31,7 +31,6 @@
       <w:pPr>
         <w:jc w:val="center"/>
         <w:rPr>
-          <w:rFonts w:hint="eastAsia"/>
           <w:sz w:val="52"/>
           <w:szCs w:val="52"/>
         </w:rPr>
@@ -194,13 +193,183 @@
     <w:p/>
     <w:p/>
     <w:p/>
-    <w:p/>
-    <w:p>
-      <w:pPr>
+    <w:p>
+      <w:pPr>
+        <w:pStyle w:val="2"/>
+      </w:pPr>
+      <w:r>
         <w:rPr>
           <w:rFonts w:hint="eastAsia"/>
         </w:rPr>
-      </w:pPr>
+        <w:lastRenderedPageBreak/>
+        <w:t>1</w:t>
+      </w:r>
+      <w:r>
+        <w:t>.</w:t>
+      </w:r>
+      <w:r>
+        <w:t>新建客户节点</w:t>
+      </w:r>
+      <w:r>
+        <w:rPr>
+          <w:rFonts w:hint="eastAsia"/>
+        </w:rPr>
+        <w:t>：</w:t>
+      </w:r>
+    </w:p>
+    <w:p>
+      <w:pPr>
+        <w:pStyle w:val="3"/>
+      </w:pPr>
+      <w:r>
+        <w:rPr>
+          <w:rFonts w:hint="eastAsia"/>
+        </w:rPr>
+        <w:t>1</w:t>
+      </w:r>
+      <w:r>
+        <w:t>.1</w:t>
+      </w:r>
+      <w:r>
+        <w:rPr>
+          <w:rFonts w:hint="eastAsia"/>
+        </w:rPr>
+        <w:t>界面设计：</w:t>
+      </w:r>
+    </w:p>
+    <w:p>
+      <w:pPr>
+        <w:pStyle w:val="3"/>
+      </w:pPr>
+      <w:r>
+        <w:rPr>
+          <w:rFonts w:hint="eastAsia"/>
+        </w:rPr>
+        <w:t>1</w:t>
+      </w:r>
+      <w:r>
+        <w:t>.2</w:t>
+      </w:r>
+      <w:r>
+        <w:t>功能设计</w:t>
+      </w:r>
+      <w:r>
+        <w:rPr>
+          <w:rFonts w:hint="eastAsia"/>
+        </w:rPr>
+        <w:t>：</w:t>
+      </w:r>
+    </w:p>
+    <w:p>
+      <w:pPr>
+        <w:pStyle w:val="3"/>
+        <w:rPr>
+          <w:rFonts w:hint="eastAsia"/>
+        </w:rPr>
+      </w:pPr>
+      <w:r>
+        <w:t>1.3</w:t>
+      </w:r>
+      <w:r>
+        <w:t>表格设计</w:t>
+      </w:r>
+      <w:r>
+        <w:rPr>
+          <w:rFonts w:hint="eastAsia"/>
+        </w:rPr>
+        <w:t>：</w:t>
+      </w:r>
+    </w:p>
+    <w:p>
+      <w:pPr>
+        <w:ind w:left="420"/>
+        <w:rPr>
+          <w:rFonts w:hint="eastAsia"/>
+        </w:rPr>
+      </w:pPr>
+    </w:p>
+    <w:p>
+      <w:pPr>
+        <w:pStyle w:val="2"/>
+      </w:pPr>
+      <w:r>
+        <w:t>2.</w:t>
+      </w:r>
+      <w:r>
+        <w:rPr>
+          <w:rFonts w:hint="eastAsia"/>
+        </w:rPr>
+        <w:t>客户列表节点：</w:t>
+      </w:r>
+    </w:p>
+    <w:p>
+      <w:pPr>
+        <w:pStyle w:val="3"/>
+      </w:pPr>
+      <w:r>
+        <w:rPr>
+          <w:rFonts w:hint="eastAsia"/>
+        </w:rPr>
+        <w:t>2</w:t>
+      </w:r>
+      <w:r>
+        <w:t>.1</w:t>
+      </w:r>
+      <w:r>
+        <w:rPr>
+          <w:rFonts w:hint="eastAsia"/>
+        </w:rPr>
+        <w:t>界面设计：</w:t>
+      </w:r>
+    </w:p>
+    <w:p>
+      <w:pPr>
+        <w:pStyle w:val="3"/>
+      </w:pPr>
+      <w:r>
+        <w:rPr>
+          <w:rFonts w:hint="eastAsia"/>
+        </w:rPr>
+        <w:t>2</w:t>
+      </w:r>
+      <w:r>
+        <w:t>.2</w:t>
+      </w:r>
+      <w:r>
+        <w:t>功能设计</w:t>
+      </w:r>
+      <w:r>
+        <w:rPr>
+          <w:rFonts w:hint="eastAsia"/>
+        </w:rPr>
+        <w:t>：</w:t>
+      </w:r>
+    </w:p>
+    <w:p>
+      <w:pPr>
+        <w:pStyle w:val="3"/>
+        <w:rPr>
+          <w:rFonts w:hint="eastAsia"/>
+        </w:rPr>
+      </w:pPr>
+      <w:r>
+        <w:rPr>
+          <w:rFonts w:hint="eastAsia"/>
+        </w:rPr>
+        <w:t>2</w:t>
+      </w:r>
+      <w:r>
+        <w:t>.3</w:t>
+      </w:r>
+      <w:r>
+        <w:t>表格设计</w:t>
+      </w:r>
+      <w:r>
+        <w:rPr>
+          <w:rFonts w:hint="eastAsia"/>
+        </w:rPr>
+        <w:t>：</w:t>
+      </w:r>
       <w:bookmarkStart w:id="0" w:name="_GoBack"/>
       <w:bookmarkEnd w:id="0"/>
     </w:p>
@@ -214,6 +383,44 @@
 </w:document>
 </file>
 
+<file path=word/endnotes.xml><?xml version="1.0" encoding="utf-8"?>
+<w:endnotes xmlns:wpc="http://schemas.microsoft.com/office/word/2010/wordprocessingCanvas" xmlns:mc="http://schemas.openxmlformats.org/markup-compatibility/2006" xmlns:o="urn:schemas-microsoft-com:office:office" xmlns:r="http://schemas.openxmlformats.org/officeDocument/2006/relationships" xmlns:m="http://schemas.openxmlformats.org/officeDocument/2006/math" xmlns:v="urn:schemas-microsoft-com:vml" xmlns:wp14="http://schemas.microsoft.com/office/word/2010/wordprocessingDrawing" xmlns:wp="http://schemas.openxmlformats.org/drawingml/2006/wordprocessingDrawing" xmlns:w10="urn:schemas-microsoft-com:office:word" xmlns:w="http://schemas.openxmlformats.org/wordprocessingml/2006/main" xmlns:w14="http://schemas.microsoft.com/office/word/2010/wordml" xmlns:w15="http://schemas.microsoft.com/office/word/2012/wordml" xmlns:wpg="http://schemas.microsoft.com/office/word/2010/wordprocessingGroup" xmlns:wpi="http://schemas.microsoft.com/office/word/2010/wordprocessingInk" xmlns:wne="http://schemas.microsoft.com/office/word/2006/wordml" xmlns:wps="http://schemas.microsoft.com/office/word/2010/wordprocessingShape" mc:Ignorable="w14 w15 wp14">
+  <w:endnote w:type="separator" w:id="-1">
+    <w:p>
+      <w:r>
+        <w:separator/>
+      </w:r>
+    </w:p>
+  </w:endnote>
+  <w:endnote w:type="continuationSeparator" w:id="0">
+    <w:p>
+      <w:r>
+        <w:continuationSeparator/>
+      </w:r>
+    </w:p>
+  </w:endnote>
+</w:endnotes>
+</file>
+
+<file path=word/footnotes.xml><?xml version="1.0" encoding="utf-8"?>
+<w:footnotes xmlns:wpc="http://schemas.microsoft.com/office/word/2010/wordprocessingCanvas" xmlns:mc="http://schemas.openxmlformats.org/markup-compatibility/2006" xmlns:o="urn:schemas-microsoft-com:office:office" xmlns:r="http://schemas.openxmlformats.org/officeDocument/2006/relationships" xmlns:m="http://schemas.openxmlformats.org/officeDocument/2006/math" xmlns:v="urn:schemas-microsoft-com:vml" xmlns:wp14="http://schemas.microsoft.com/office/word/2010/wordprocessingDrawing" xmlns:wp="http://schemas.openxmlformats.org/drawingml/2006/wordprocessingDrawing" xmlns:w10="urn:schemas-microsoft-com:office:word" xmlns:w="http://schemas.openxmlformats.org/wordprocessingml/2006/main" xmlns:w14="http://schemas.microsoft.com/office/word/2010/wordml" xmlns:w15="http://schemas.microsoft.com/office/word/2012/wordml" xmlns:wpg="http://schemas.microsoft.com/office/word/2010/wordprocessingGroup" xmlns:wpi="http://schemas.microsoft.com/office/word/2010/wordprocessingInk" xmlns:wne="http://schemas.microsoft.com/office/word/2006/wordml" xmlns:wps="http://schemas.microsoft.com/office/word/2010/wordprocessingShape" mc:Ignorable="w14 w15 wp14">
+  <w:footnote w:type="separator" w:id="-1">
+    <w:p>
+      <w:r>
+        <w:separator/>
+      </w:r>
+    </w:p>
+  </w:footnote>
+  <w:footnote w:type="continuationSeparator" w:id="0">
+    <w:p>
+      <w:r>
+        <w:continuationSeparator/>
+      </w:r>
+    </w:p>
+  </w:footnote>
+</w:footnotes>
+</file>
+
 <file path=word/numbering.xml><?xml version="1.0" encoding="utf-8"?>
 <w:numbering xmlns:wpc="http://schemas.microsoft.com/office/word/2010/wordprocessingCanvas" xmlns:mc="http://schemas.openxmlformats.org/markup-compatibility/2006" xmlns:o="urn:schemas-microsoft-com:office:office" xmlns:r="http://schemas.openxmlformats.org/officeDocument/2006/relationships" xmlns:m="http://schemas.openxmlformats.org/officeDocument/2006/math" xmlns:v="urn:schemas-microsoft-com:vml" xmlns:wp14="http://schemas.microsoft.com/office/word/2010/wordprocessingDrawing" xmlns:wp="http://schemas.openxmlformats.org/drawingml/2006/wordprocessingDrawing" xmlns:w10="urn:schemas-microsoft-com:office:word" xmlns:w="http://schemas.openxmlformats.org/wordprocessingml/2006/main" xmlns:w14="http://schemas.microsoft.com/office/word/2010/wordml" xmlns:w15="http://schemas.microsoft.com/office/word/2012/wordml" xmlns:wpg="http://schemas.microsoft.com/office/word/2010/wordprocessingGroup" xmlns:wpi="http://schemas.microsoft.com/office/word/2010/wordprocessingInk" xmlns:wne="http://schemas.microsoft.com/office/word/2006/wordml" xmlns:wps="http://schemas.microsoft.com/office/word/2010/wordprocessingShape" mc:Ignorable="w14 w15 wp14">
   <w:abstractNum w:abstractNumId="0">
@@ -1196,6 +1403,92 @@
     </w:lvl>
   </w:abstractNum>
   <w:abstractNum w:abstractNumId="11">
+    <w:nsid w:val="4B7759A0"/>
+    <w:multiLevelType w:val="hybridMultilevel"/>
+    <w:tmpl w:val="1BFE3874"/>
+    <w:lvl w:ilvl="0" w:tplc="0409000F">
+      <w:start w:val="1"/>
+      <w:numFmt w:val="decimal"/>
+      <w:lvlText w:val="%1."/>
+      <w:lvlJc w:val="left"/>
+      <w:pPr>
+        <w:ind w:left="420" w:hanging="420"/>
+      </w:pPr>
+    </w:lvl>
+    <w:lvl w:ilvl="1" w:tplc="04090019" w:tentative="1">
+      <w:start w:val="1"/>
+      <w:numFmt w:val="lowerLetter"/>
+      <w:lvlText w:val="%2)"/>
+      <w:lvlJc w:val="left"/>
+      <w:pPr>
+        <w:ind w:left="840" w:hanging="420"/>
+      </w:pPr>
+    </w:lvl>
+    <w:lvl w:ilvl="2" w:tplc="0409001B" w:tentative="1">
+      <w:start w:val="1"/>
+      <w:numFmt w:val="lowerRoman"/>
+      <w:lvlText w:val="%3."/>
+      <w:lvlJc w:val="right"/>
+      <w:pPr>
+        <w:ind w:left="1260" w:hanging="420"/>
+      </w:pPr>
+    </w:lvl>
+    <w:lvl w:ilvl="3" w:tplc="0409000F" w:tentative="1">
+      <w:start w:val="1"/>
+      <w:numFmt w:val="decimal"/>
+      <w:lvlText w:val="%4."/>
+      <w:lvlJc w:val="left"/>
+      <w:pPr>
+        <w:ind w:left="1680" w:hanging="420"/>
+      </w:pPr>
+    </w:lvl>
+    <w:lvl w:ilvl="4" w:tplc="04090019" w:tentative="1">
+      <w:start w:val="1"/>
+      <w:numFmt w:val="lowerLetter"/>
+      <w:lvlText w:val="%5)"/>
+      <w:lvlJc w:val="left"/>
+      <w:pPr>
+        <w:ind w:left="2100" w:hanging="420"/>
+      </w:pPr>
+    </w:lvl>
+    <w:lvl w:ilvl="5" w:tplc="0409001B" w:tentative="1">
+      <w:start w:val="1"/>
+      <w:numFmt w:val="lowerRoman"/>
+      <w:lvlText w:val="%6."/>
+      <w:lvlJc w:val="right"/>
+      <w:pPr>
+        <w:ind w:left="2520" w:hanging="420"/>
+      </w:pPr>
+    </w:lvl>
+    <w:lvl w:ilvl="6" w:tplc="0409000F" w:tentative="1">
+      <w:start w:val="1"/>
+      <w:numFmt w:val="decimal"/>
+      <w:lvlText w:val="%7."/>
+      <w:lvlJc w:val="left"/>
+      <w:pPr>
+        <w:ind w:left="2940" w:hanging="420"/>
+      </w:pPr>
+    </w:lvl>
+    <w:lvl w:ilvl="7" w:tplc="04090019" w:tentative="1">
+      <w:start w:val="1"/>
+      <w:numFmt w:val="lowerLetter"/>
+      <w:lvlText w:val="%8)"/>
+      <w:lvlJc w:val="left"/>
+      <w:pPr>
+        <w:ind w:left="3360" w:hanging="420"/>
+      </w:pPr>
+    </w:lvl>
+    <w:lvl w:ilvl="8" w:tplc="0409001B" w:tentative="1">
+      <w:start w:val="1"/>
+      <w:numFmt w:val="lowerRoman"/>
+      <w:lvlText w:val="%9."/>
+      <w:lvlJc w:val="right"/>
+      <w:pPr>
+        <w:ind w:left="3780" w:hanging="420"/>
+      </w:pPr>
+    </w:lvl>
+  </w:abstractNum>
+  <w:abstractNum w:abstractNumId="12">
     <w:nsid w:val="64992034"/>
     <w:multiLevelType w:val="hybridMultilevel"/>
     <w:tmpl w:val="CAFE2C8A"/>
@@ -1284,7 +1577,7 @@
       </w:pPr>
     </w:lvl>
   </w:abstractNum>
-  <w:abstractNum w:abstractNumId="12">
+  <w:abstractNum w:abstractNumId="13">
     <w:nsid w:val="665A45B3"/>
     <w:multiLevelType w:val="hybridMultilevel"/>
     <w:tmpl w:val="5364B4E6"/>
@@ -1299,6 +1592,181 @@
       <w:rPr>
         <w:rFonts w:hint="default"/>
       </w:rPr>
+    </w:lvl>
+    <w:lvl w:ilvl="1" w:tplc="04090019" w:tentative="1">
+      <w:start w:val="1"/>
+      <w:numFmt w:val="lowerLetter"/>
+      <w:lvlText w:val="%2)"/>
+      <w:lvlJc w:val="left"/>
+      <w:pPr>
+        <w:ind w:left="840" w:hanging="420"/>
+      </w:pPr>
+    </w:lvl>
+    <w:lvl w:ilvl="2" w:tplc="0409001B" w:tentative="1">
+      <w:start w:val="1"/>
+      <w:numFmt w:val="lowerRoman"/>
+      <w:lvlText w:val="%3."/>
+      <w:lvlJc w:val="right"/>
+      <w:pPr>
+        <w:ind w:left="1260" w:hanging="420"/>
+      </w:pPr>
+    </w:lvl>
+    <w:lvl w:ilvl="3" w:tplc="0409000F" w:tentative="1">
+      <w:start w:val="1"/>
+      <w:numFmt w:val="decimal"/>
+      <w:lvlText w:val="%4."/>
+      <w:lvlJc w:val="left"/>
+      <w:pPr>
+        <w:ind w:left="1680" w:hanging="420"/>
+      </w:pPr>
+    </w:lvl>
+    <w:lvl w:ilvl="4" w:tplc="04090019" w:tentative="1">
+      <w:start w:val="1"/>
+      <w:numFmt w:val="lowerLetter"/>
+      <w:lvlText w:val="%5)"/>
+      <w:lvlJc w:val="left"/>
+      <w:pPr>
+        <w:ind w:left="2100" w:hanging="420"/>
+      </w:pPr>
+    </w:lvl>
+    <w:lvl w:ilvl="5" w:tplc="0409001B" w:tentative="1">
+      <w:start w:val="1"/>
+      <w:numFmt w:val="lowerRoman"/>
+      <w:lvlText w:val="%6."/>
+      <w:lvlJc w:val="right"/>
+      <w:pPr>
+        <w:ind w:left="2520" w:hanging="420"/>
+      </w:pPr>
+    </w:lvl>
+    <w:lvl w:ilvl="6" w:tplc="0409000F" w:tentative="1">
+      <w:start w:val="1"/>
+      <w:numFmt w:val="decimal"/>
+      <w:lvlText w:val="%7."/>
+      <w:lvlJc w:val="left"/>
+      <w:pPr>
+        <w:ind w:left="2940" w:hanging="420"/>
+      </w:pPr>
+    </w:lvl>
+    <w:lvl w:ilvl="7" w:tplc="04090019" w:tentative="1">
+      <w:start w:val="1"/>
+      <w:numFmt w:val="lowerLetter"/>
+      <w:lvlText w:val="%8)"/>
+      <w:lvlJc w:val="left"/>
+      <w:pPr>
+        <w:ind w:left="3360" w:hanging="420"/>
+      </w:pPr>
+    </w:lvl>
+    <w:lvl w:ilvl="8" w:tplc="0409001B" w:tentative="1">
+      <w:start w:val="1"/>
+      <w:numFmt w:val="lowerRoman"/>
+      <w:lvlText w:val="%9."/>
+      <w:lvlJc w:val="right"/>
+      <w:pPr>
+        <w:ind w:left="3780" w:hanging="420"/>
+      </w:pPr>
+    </w:lvl>
+  </w:abstractNum>
+  <w:abstractNum w:abstractNumId="14">
+    <w:nsid w:val="73490F21"/>
+    <w:multiLevelType w:val="hybridMultilevel"/>
+    <w:tmpl w:val="EA242620"/>
+    <w:lvl w:ilvl="0" w:tplc="C58053C4">
+      <w:start w:val="1"/>
+      <w:numFmt w:val="decimal"/>
+      <w:lvlText w:val="%1."/>
+      <w:lvlJc w:val="left"/>
+      <w:pPr>
+        <w:ind w:left="360" w:hanging="360"/>
+      </w:pPr>
+      <w:rPr>
+        <w:rFonts w:hint="default"/>
+      </w:rPr>
+    </w:lvl>
+    <w:lvl w:ilvl="1" w:tplc="04090019">
+      <w:start w:val="1"/>
+      <w:numFmt w:val="lowerLetter"/>
+      <w:lvlText w:val="%2)"/>
+      <w:lvlJc w:val="left"/>
+      <w:pPr>
+        <w:ind w:left="840" w:hanging="420"/>
+      </w:pPr>
+    </w:lvl>
+    <w:lvl w:ilvl="2" w:tplc="0409001B" w:tentative="1">
+      <w:start w:val="1"/>
+      <w:numFmt w:val="lowerRoman"/>
+      <w:lvlText w:val="%3."/>
+      <w:lvlJc w:val="right"/>
+      <w:pPr>
+        <w:ind w:left="1260" w:hanging="420"/>
+      </w:pPr>
+    </w:lvl>
+    <w:lvl w:ilvl="3" w:tplc="0409000F" w:tentative="1">
+      <w:start w:val="1"/>
+      <w:numFmt w:val="decimal"/>
+      <w:lvlText w:val="%4."/>
+      <w:lvlJc w:val="left"/>
+      <w:pPr>
+        <w:ind w:left="1680" w:hanging="420"/>
+      </w:pPr>
+    </w:lvl>
+    <w:lvl w:ilvl="4" w:tplc="04090019" w:tentative="1">
+      <w:start w:val="1"/>
+      <w:numFmt w:val="lowerLetter"/>
+      <w:lvlText w:val="%5)"/>
+      <w:lvlJc w:val="left"/>
+      <w:pPr>
+        <w:ind w:left="2100" w:hanging="420"/>
+      </w:pPr>
+    </w:lvl>
+    <w:lvl w:ilvl="5" w:tplc="0409001B" w:tentative="1">
+      <w:start w:val="1"/>
+      <w:numFmt w:val="lowerRoman"/>
+      <w:lvlText w:val="%6."/>
+      <w:lvlJc w:val="right"/>
+      <w:pPr>
+        <w:ind w:left="2520" w:hanging="420"/>
+      </w:pPr>
+    </w:lvl>
+    <w:lvl w:ilvl="6" w:tplc="0409000F" w:tentative="1">
+      <w:start w:val="1"/>
+      <w:numFmt w:val="decimal"/>
+      <w:lvlText w:val="%7."/>
+      <w:lvlJc w:val="left"/>
+      <w:pPr>
+        <w:ind w:left="2940" w:hanging="420"/>
+      </w:pPr>
+    </w:lvl>
+    <w:lvl w:ilvl="7" w:tplc="04090019" w:tentative="1">
+      <w:start w:val="1"/>
+      <w:numFmt w:val="lowerLetter"/>
+      <w:lvlText w:val="%8)"/>
+      <w:lvlJc w:val="left"/>
+      <w:pPr>
+        <w:ind w:left="3360" w:hanging="420"/>
+      </w:pPr>
+    </w:lvl>
+    <w:lvl w:ilvl="8" w:tplc="0409001B" w:tentative="1">
+      <w:start w:val="1"/>
+      <w:numFmt w:val="lowerRoman"/>
+      <w:lvlText w:val="%9."/>
+      <w:lvlJc w:val="right"/>
+      <w:pPr>
+        <w:ind w:left="3780" w:hanging="420"/>
+      </w:pPr>
+    </w:lvl>
+  </w:abstractNum>
+  <w:abstractNum w:abstractNumId="15">
+    <w:nsid w:val="7DC66480"/>
+    <w:multiLevelType w:val="hybridMultilevel"/>
+    <w:tmpl w:val="C1A8C94E"/>
+    <w:lvl w:ilvl="0" w:tplc="0409000F">
+      <w:start w:val="1"/>
+      <w:numFmt w:val="decimal"/>
+      <w:lvlText w:val="%1."/>
+      <w:lvlJc w:val="left"/>
+      <w:pPr>
+        <w:ind w:left="420" w:hanging="420"/>
+      </w:pPr>
     </w:lvl>
     <w:lvl w:ilvl="1" w:tplc="04090019" w:tentative="1">
       <w:start w:val="1"/>
@@ -1380,7 +1848,7 @@
     <w:abstractNumId w:val="3"/>
   </w:num>
   <w:num w:numId="3">
-    <w:abstractNumId w:val="11"/>
+    <w:abstractNumId w:val="12"/>
   </w:num>
   <w:num w:numId="4">
     <w:abstractNumId w:val="2"/>
@@ -1401,7 +1869,7 @@
     <w:abstractNumId w:val="8"/>
   </w:num>
   <w:num w:numId="10">
-    <w:abstractNumId w:val="12"/>
+    <w:abstractNumId w:val="13"/>
   </w:num>
   <w:num w:numId="11">
     <w:abstractNumId w:val="0"/>
@@ -1411,6 +1879,15 @@
   </w:num>
   <w:num w:numId="13">
     <w:abstractNumId w:val="1"/>
+  </w:num>
+  <w:num w:numId="14">
+    <w:abstractNumId w:val="14"/>
+  </w:num>
+  <w:num w:numId="15">
+    <w:abstractNumId w:val="11"/>
+  </w:num>
+  <w:num w:numId="16">
+    <w:abstractNumId w:val="15"/>
   </w:num>
 </w:numbering>
 </file>
@@ -1955,6 +2432,71 @@
       <w:szCs w:val="32"/>
     </w:rPr>
   </w:style>
+  <w:style w:type="paragraph" w:styleId="a4">
+    <w:name w:val="header"/>
+    <w:basedOn w:val="a"/>
+    <w:link w:val="Char"/>
+    <w:uiPriority w:val="99"/>
+    <w:unhideWhenUsed/>
+    <w:rsid w:val="003765F3"/>
+    <w:pPr>
+      <w:pBdr>
+        <w:bottom w:val="single" w:sz="6" w:space="1" w:color="auto"/>
+      </w:pBdr>
+      <w:tabs>
+        <w:tab w:val="center" w:pos="4153"/>
+        <w:tab w:val="right" w:pos="8306"/>
+      </w:tabs>
+      <w:snapToGrid w:val="0"/>
+      <w:jc w:val="center"/>
+    </w:pPr>
+    <w:rPr>
+      <w:sz w:val="18"/>
+      <w:szCs w:val="18"/>
+    </w:rPr>
+  </w:style>
+  <w:style w:type="character" w:customStyle="1" w:styleId="Char">
+    <w:name w:val="页眉 Char"/>
+    <w:basedOn w:val="a0"/>
+    <w:link w:val="a4"/>
+    <w:uiPriority w:val="99"/>
+    <w:rsid w:val="003765F3"/>
+    <w:rPr>
+      <w:sz w:val="18"/>
+      <w:szCs w:val="18"/>
+    </w:rPr>
+  </w:style>
+  <w:style w:type="paragraph" w:styleId="a5">
+    <w:name w:val="footer"/>
+    <w:basedOn w:val="a"/>
+    <w:link w:val="Char0"/>
+    <w:uiPriority w:val="99"/>
+    <w:unhideWhenUsed/>
+    <w:rsid w:val="003765F3"/>
+    <w:pPr>
+      <w:tabs>
+        <w:tab w:val="center" w:pos="4153"/>
+        <w:tab w:val="right" w:pos="8306"/>
+      </w:tabs>
+      <w:snapToGrid w:val="0"/>
+      <w:jc w:val="left"/>
+    </w:pPr>
+    <w:rPr>
+      <w:sz w:val="18"/>
+      <w:szCs w:val="18"/>
+    </w:rPr>
+  </w:style>
+  <w:style w:type="character" w:customStyle="1" w:styleId="Char0">
+    <w:name w:val="页脚 Char"/>
+    <w:basedOn w:val="a0"/>
+    <w:link w:val="a5"/>
+    <w:uiPriority w:val="99"/>
+    <w:rsid w:val="003765F3"/>
+    <w:rPr>
+      <w:sz w:val="18"/>
+      <w:szCs w:val="18"/>
+    </w:rPr>
+  </w:style>
 </w:styles>
 </file>
 
@@ -2224,7 +2766,7 @@
 </file>
 
 <file path=customXml/itemProps1.xml><?xml version="1.0" encoding="utf-8"?>
-<ds:datastoreItem xmlns:ds="http://schemas.openxmlformats.org/officeDocument/2006/customXml" ds:itemID="{3AD16624-B3ED-47D2-AA94-8E8B9671FD78}">
+<ds:datastoreItem xmlns:ds="http://schemas.openxmlformats.org/officeDocument/2006/customXml" ds:itemID="{9DD2FD30-1FE4-4A82-9AFE-0F068747484D}">
   <ds:schemaRefs>
     <ds:schemaRef ds:uri="http://schemas.openxmlformats.org/officeDocument/2006/bibliography"/>
   </ds:schemaRefs>

--- a/2需求调研与分析/1客户信息模块设计.docx
+++ b/2需求调研与分析/1客户信息模块设计.docx
@@ -261,11 +261,96 @@
       </w:r>
     </w:p>
     <w:p>
+      <w:r>
+        <w:t>设计点</w:t>
+      </w:r>
+      <w:r>
+        <w:rPr>
+          <w:rFonts w:hint="eastAsia"/>
+        </w:rPr>
+        <w:t>：客户表单、客户保存、客户创建订单</w:t>
+      </w:r>
+    </w:p>
+    <w:p>
+      <w:r>
+        <w:t>设计细节</w:t>
+      </w:r>
+      <w:r>
+        <w:rPr>
+          <w:rFonts w:hint="eastAsia"/>
+        </w:rPr>
+        <w:t>：</w:t>
+      </w:r>
+      <w:r>
+        <w:t>点击节点</w:t>
+      </w:r>
+      <w:r>
+        <w:rPr>
+          <w:rFonts w:hint="eastAsia"/>
+        </w:rPr>
+        <w:t>，</w:t>
+      </w:r>
+      <w:r>
+        <w:t>进入客户信息录入表单页面</w:t>
+      </w:r>
+      <w:r>
+        <w:rPr>
+          <w:rFonts w:hint="eastAsia"/>
+        </w:rPr>
+        <w:t>，录入客户信息，点击保存，客户信息入库，</w:t>
+      </w:r>
+      <w:r>
+        <w:t>保存成功</w:t>
+      </w:r>
+      <w:r>
+        <w:rPr>
+          <w:rFonts w:hint="eastAsia"/>
+        </w:rPr>
+        <w:t>，</w:t>
+      </w:r>
+      <w:r>
+        <w:t>显示创建订单按钮</w:t>
+      </w:r>
+      <w:r>
+        <w:rPr>
+          <w:rFonts w:hint="eastAsia"/>
+        </w:rPr>
+        <w:t>，</w:t>
+      </w:r>
+      <w:r>
+        <w:t>点击创建订单</w:t>
+      </w:r>
+      <w:r>
+        <w:rPr>
+          <w:rFonts w:hint="eastAsia"/>
+        </w:rPr>
+        <w:t>，</w:t>
+      </w:r>
+      <w:r>
+        <w:t>跳入订单信息模块新建订单页面</w:t>
+      </w:r>
+      <w:r>
+        <w:rPr>
+          <w:rFonts w:hint="eastAsia"/>
+        </w:rPr>
+        <w:t>（</w:t>
+      </w:r>
+      <w:r>
+        <w:rPr>
+          <w:rFonts w:hint="eastAsia"/>
+        </w:rPr>
+        <w:t>传入</w:t>
+      </w:r>
+      <w:r>
+        <w:rPr>
+          <w:rFonts w:hint="eastAsia"/>
+        </w:rPr>
+        <w:t>客户信息为当前客户）</w:t>
+      </w:r>
+    </w:p>
+    <w:p>
       <w:pPr>
         <w:pStyle w:val="3"/>
-        <w:rPr>
-          <w:rFonts w:hint="eastAsia"/>
-        </w:rPr>
       </w:pPr>
       <w:r>
         <w:t>1.3</w:t>
@@ -281,97 +366,708 @@
       </w:r>
     </w:p>
     <w:p>
+      <w:r>
+        <w:rPr>
+          <w:rFonts w:hint="eastAsia"/>
+        </w:rPr>
+        <w:t>设计表：客户信息表（</w:t>
+      </w:r>
+      <w:r>
+        <w:rPr>
+          <w:rFonts w:hint="eastAsia"/>
+        </w:rPr>
+        <w:t>customer</w:t>
+      </w:r>
+      <w:r>
+        <w:rPr>
+          <w:rFonts w:hint="eastAsia"/>
+        </w:rPr>
+        <w:t>）</w:t>
+      </w:r>
+    </w:p>
+    <w:p>
+      <w:r>
+        <w:rPr>
+          <w:rFonts w:hint="eastAsia"/>
+        </w:rPr>
+        <w:t>表字段设计：</w:t>
+      </w:r>
+    </w:p>
+    <w:p>
+      <w:r>
+        <w:t>Customer</w:t>
+      </w:r>
+      <w:r>
+        <w:rPr>
+          <w:rFonts w:hint="eastAsia"/>
+        </w:rPr>
+        <w:t>表：</w:t>
+      </w:r>
+    </w:p>
+    <w:p>
+      <w:pPr>
+        <w:ind w:firstLine="420"/>
+      </w:pPr>
+      <w:r>
+        <w:rPr>
+          <w:rFonts w:hint="eastAsia"/>
+        </w:rPr>
+        <w:t>客户标识</w:t>
+      </w:r>
+      <w:r>
+        <w:rPr>
+          <w:rFonts w:hint="eastAsia"/>
+        </w:rPr>
+        <w:t>（</w:t>
+      </w:r>
+      <w:r>
+        <w:rPr>
+          <w:rFonts w:hint="eastAsia"/>
+        </w:rPr>
+        <w:t>cust</w:t>
+      </w:r>
+      <w:r>
+        <w:t>_id</w:t>
+      </w:r>
+      <w:r>
+        <w:rPr>
+          <w:rFonts w:hint="eastAsia"/>
+        </w:rPr>
+        <w:t>）</w:t>
+      </w:r>
+      <w:r>
+        <w:rPr>
+          <w:rFonts w:hint="eastAsia"/>
+        </w:rPr>
+        <w:t>、</w:t>
+      </w:r>
+    </w:p>
+    <w:p>
       <w:pPr>
         <w:ind w:left="420"/>
-        <w:rPr>
-          <w:rFonts w:hint="eastAsia"/>
-        </w:rPr>
-      </w:pPr>
-    </w:p>
-    <w:p>
-      <w:pPr>
-        <w:pStyle w:val="2"/>
-      </w:pPr>
-      <w:r>
-        <w:t>2.</w:t>
-      </w:r>
-      <w:r>
-        <w:rPr>
-          <w:rFonts w:hint="eastAsia"/>
-        </w:rPr>
-        <w:t>客户列表节点：</w:t>
-      </w:r>
-    </w:p>
-    <w:p>
-      <w:pPr>
-        <w:pStyle w:val="3"/>
-      </w:pPr>
-      <w:r>
-        <w:rPr>
-          <w:rFonts w:hint="eastAsia"/>
-        </w:rPr>
-        <w:t>2</w:t>
-      </w:r>
-      <w:r>
-        <w:t>.1</w:t>
-      </w:r>
-      <w:r>
-        <w:rPr>
-          <w:rFonts w:hint="eastAsia"/>
-        </w:rPr>
-        <w:t>界面设计：</w:t>
-      </w:r>
-    </w:p>
-    <w:p>
-      <w:pPr>
-        <w:pStyle w:val="3"/>
-      </w:pPr>
-      <w:r>
-        <w:rPr>
-          <w:rFonts w:hint="eastAsia"/>
-        </w:rPr>
-        <w:t>2</w:t>
-      </w:r>
-      <w:r>
-        <w:t>.2</w:t>
-      </w:r>
-      <w:r>
-        <w:t>功能设计</w:t>
-      </w:r>
-      <w:r>
-        <w:rPr>
-          <w:rFonts w:hint="eastAsia"/>
-        </w:rPr>
-        <w:t>：</w:t>
-      </w:r>
-    </w:p>
-    <w:p>
-      <w:pPr>
-        <w:pStyle w:val="3"/>
-        <w:rPr>
-          <w:rFonts w:hint="eastAsia"/>
-        </w:rPr>
-      </w:pPr>
-      <w:r>
-        <w:rPr>
-          <w:rFonts w:hint="eastAsia"/>
-        </w:rPr>
-        <w:t>2</w:t>
-      </w:r>
-      <w:r>
-        <w:t>.3</w:t>
-      </w:r>
-      <w:r>
-        <w:t>表格设计</w:t>
-      </w:r>
-      <w:r>
-        <w:rPr>
-          <w:rFonts w:hint="eastAsia"/>
-        </w:rPr>
-        <w:t>：</w:t>
+      </w:pPr>
+      <w:r>
+        <w:rPr>
+          <w:rFonts w:hint="eastAsia"/>
+        </w:rPr>
+        <w:t>客户名称</w:t>
+      </w:r>
+      <w:r>
+        <w:rPr>
+          <w:rFonts w:hint="eastAsia"/>
+        </w:rPr>
+        <w:t>（</w:t>
+      </w:r>
+      <w:r>
+        <w:rPr>
+          <w:rFonts w:hint="eastAsia"/>
+        </w:rPr>
+        <w:t>cust</w:t>
+      </w:r>
+      <w:r>
+        <w:t>_name</w:t>
+      </w:r>
+      <w:r>
+        <w:rPr>
+          <w:rFonts w:hint="eastAsia"/>
+        </w:rPr>
+        <w:t>）</w:t>
+      </w:r>
+      <w:r>
+        <w:rPr>
+          <w:rFonts w:hint="eastAsia"/>
+        </w:rPr>
+        <w:t>、</w:t>
+      </w:r>
+    </w:p>
+    <w:p>
+      <w:pPr>
+        <w:ind w:left="420"/>
+      </w:pPr>
+      <w:r>
+        <w:rPr>
+          <w:rFonts w:hint="eastAsia"/>
+        </w:rPr>
+        <w:t>客户地址</w:t>
+      </w:r>
+      <w:r>
+        <w:rPr>
+          <w:rFonts w:hint="eastAsia"/>
+        </w:rPr>
+        <w:t>（</w:t>
+      </w:r>
+      <w:r>
+        <w:rPr>
+          <w:rFonts w:hint="eastAsia"/>
+        </w:rPr>
+        <w:t>cust</w:t>
+      </w:r>
+      <w:r>
+        <w:t>_addr</w:t>
+      </w:r>
+      <w:r>
+        <w:rPr>
+          <w:rFonts w:hint="eastAsia"/>
+        </w:rPr>
+        <w:t>）</w:t>
+      </w:r>
+      <w:r>
+        <w:rPr>
+          <w:rFonts w:hint="eastAsia"/>
+        </w:rPr>
+        <w:t>、</w:t>
+      </w:r>
+    </w:p>
+    <w:p>
+      <w:pPr>
+        <w:ind w:left="420"/>
+      </w:pPr>
+      <w:r>
+        <w:rPr>
+          <w:rFonts w:hint="eastAsia"/>
+        </w:rPr>
+        <w:t>联系人名称</w:t>
+      </w:r>
+      <w:r>
+        <w:rPr>
+          <w:rFonts w:hint="eastAsia"/>
+        </w:rPr>
+        <w:t>（</w:t>
+      </w:r>
+      <w:r>
+        <w:rPr>
+          <w:rFonts w:hint="eastAsia"/>
+        </w:rPr>
+        <w:t>contact</w:t>
+      </w:r>
+      <w:r>
+        <w:t>_name</w:t>
+      </w:r>
+      <w:r>
+        <w:rPr>
+          <w:rFonts w:hint="eastAsia"/>
+        </w:rPr>
+        <w:t>）</w:t>
+      </w:r>
+      <w:r>
+        <w:rPr>
+          <w:rFonts w:hint="eastAsia"/>
+        </w:rPr>
+        <w:t>、</w:t>
+      </w:r>
+    </w:p>
+    <w:p>
+      <w:pPr>
+        <w:ind w:left="420"/>
+      </w:pPr>
+      <w:r>
+        <w:rPr>
+          <w:rFonts w:hint="eastAsia"/>
+        </w:rPr>
+        <w:t>联系人电话</w:t>
+      </w:r>
+      <w:r>
+        <w:rPr>
+          <w:rFonts w:hint="eastAsia"/>
+        </w:rPr>
+        <w:t>（</w:t>
+      </w:r>
+      <w:r>
+        <w:rPr>
+          <w:rFonts w:hint="eastAsia"/>
+        </w:rPr>
+        <w:t>contact</w:t>
+      </w:r>
+      <w:r>
+        <w:t>_phone</w:t>
+      </w:r>
+      <w:r>
+        <w:rPr>
+          <w:rFonts w:hint="eastAsia"/>
+        </w:rPr>
+        <w:t>）</w:t>
+      </w:r>
+      <w:r>
+        <w:rPr>
+          <w:rFonts w:hint="eastAsia"/>
+        </w:rPr>
+        <w:t>、</w:t>
+      </w:r>
+    </w:p>
+    <w:p>
+      <w:pPr>
+        <w:ind w:left="420"/>
+      </w:pPr>
+      <w:r>
+        <w:rPr>
+          <w:rFonts w:hint="eastAsia"/>
+        </w:rPr>
+        <w:t>客户类型</w:t>
+      </w:r>
+      <w:r>
+        <w:rPr>
+          <w:rFonts w:hint="eastAsia"/>
+        </w:rPr>
+        <w:t>（个体客户、装修公司客户</w:t>
+      </w:r>
+      <w:r>
+        <w:rPr>
+          <w:rFonts w:hint="eastAsia"/>
+        </w:rPr>
+        <w:t>c</w:t>
+      </w:r>
+      <w:r>
+        <w:t>ust_type</w:t>
+      </w:r>
+      <w:r>
+        <w:rPr>
+          <w:rFonts w:hint="eastAsia"/>
+        </w:rPr>
+        <w:t>）、</w:t>
+      </w:r>
+    </w:p>
+    <w:p>
+      <w:pPr>
+        <w:ind w:left="420"/>
+        <w:rPr>
+          <w:rFonts w:hint="eastAsia"/>
+        </w:rPr>
+      </w:pPr>
+      <w:r>
+        <w:t>客户归属</w:t>
+      </w:r>
+      <w:r>
+        <w:rPr>
+          <w:rFonts w:hint="eastAsia"/>
+        </w:rPr>
+        <w:t>标识</w:t>
       </w:r>
       <w:bookmarkStart w:id="0" w:name="_GoBack"/>
       <w:bookmarkEnd w:id="0"/>
+      <w:r>
+        <w:rPr>
+          <w:rFonts w:hint="eastAsia"/>
+        </w:rPr>
+        <w:t>（</w:t>
+      </w:r>
+      <w:r>
+        <w:rPr>
+          <w:rFonts w:hint="eastAsia"/>
+        </w:rPr>
+        <w:t>cust_</w:t>
+      </w:r>
+      <w:r>
+        <w:t>belong_id</w:t>
+      </w:r>
+      <w:r>
+        <w:rPr>
+          <w:rFonts w:hint="eastAsia"/>
+        </w:rPr>
+        <w:t>）</w:t>
+      </w:r>
+    </w:p>
+    <w:p>
+      <w:pPr>
+        <w:ind w:left="420"/>
+        <w:rPr>
+          <w:rFonts w:hint="eastAsia"/>
+        </w:rPr>
+      </w:pPr>
+      <w:r>
+        <w:t>客户归属</w:t>
+      </w:r>
+      <w:r>
+        <w:t>名称</w:t>
+      </w:r>
+      <w:r>
+        <w:rPr>
+          <w:rFonts w:hint="eastAsia"/>
+        </w:rPr>
+        <w:t>（</w:t>
+      </w:r>
+      <w:r>
+        <w:rPr>
+          <w:rFonts w:hint="eastAsia"/>
+        </w:rPr>
+        <w:t>c</w:t>
+      </w:r>
+      <w:r>
+        <w:t>ust_bleong_name</w:t>
+      </w:r>
+      <w:r>
+        <w:rPr>
+          <w:rFonts w:hint="eastAsia"/>
+        </w:rPr>
+        <w:t>）</w:t>
+      </w:r>
+    </w:p>
+    <w:p>
+      <w:pPr>
+        <w:ind w:left="420"/>
+      </w:pPr>
+      <w:r>
+        <w:rPr>
+          <w:rFonts w:hint="eastAsia"/>
+        </w:rPr>
+        <w:t>客户状态</w:t>
+      </w:r>
+      <w:r>
+        <w:rPr>
+          <w:rFonts w:hint="eastAsia"/>
+        </w:rPr>
+        <w:t>（</w:t>
+      </w:r>
+      <w:r>
+        <w:rPr>
+          <w:rFonts w:hint="eastAsia"/>
+        </w:rPr>
+        <w:t>cust</w:t>
+      </w:r>
+      <w:r>
+        <w:t>_status</w:t>
+      </w:r>
+      <w:r>
+        <w:rPr>
+          <w:rFonts w:hint="eastAsia"/>
+        </w:rPr>
+        <w:t>）</w:t>
+      </w:r>
+      <w:r>
+        <w:rPr>
+          <w:rFonts w:hint="eastAsia"/>
+        </w:rPr>
+        <w:t>、</w:t>
+      </w:r>
+    </w:p>
+    <w:p>
+      <w:pPr>
+        <w:ind w:left="420"/>
+      </w:pPr>
+      <w:r>
+        <w:rPr>
+          <w:rFonts w:hint="eastAsia"/>
+        </w:rPr>
+        <w:t>创建人标识</w:t>
+      </w:r>
+      <w:r>
+        <w:rPr>
+          <w:rFonts w:hint="eastAsia"/>
+        </w:rPr>
+        <w:t>（</w:t>
+      </w:r>
+      <w:r>
+        <w:t>user_id</w:t>
+      </w:r>
+      <w:r>
+        <w:rPr>
+          <w:rFonts w:hint="eastAsia"/>
+        </w:rPr>
+        <w:t>）</w:t>
+      </w:r>
+      <w:r>
+        <w:rPr>
+          <w:rFonts w:hint="eastAsia"/>
+        </w:rPr>
+        <w:t>、</w:t>
+      </w:r>
+    </w:p>
+    <w:p>
+      <w:pPr>
+        <w:ind w:left="420"/>
+      </w:pPr>
+      <w:r>
+        <w:rPr>
+          <w:rFonts w:hint="eastAsia"/>
+        </w:rPr>
+        <w:t>创建人名称</w:t>
+      </w:r>
+      <w:r>
+        <w:rPr>
+          <w:rFonts w:hint="eastAsia"/>
+        </w:rPr>
+        <w:t>（</w:t>
+      </w:r>
+      <w:r>
+        <w:rPr>
+          <w:rFonts w:hint="eastAsia"/>
+        </w:rPr>
+        <w:t>c</w:t>
+      </w:r>
+      <w:r>
+        <w:t>reate_by</w:t>
+      </w:r>
+      <w:r>
+        <w:rPr>
+          <w:rFonts w:hint="eastAsia"/>
+        </w:rPr>
+        <w:t>）</w:t>
+      </w:r>
+      <w:r>
+        <w:rPr>
+          <w:rFonts w:hint="eastAsia"/>
+        </w:rPr>
+        <w:t>、</w:t>
+      </w:r>
+    </w:p>
+    <w:p>
+      <w:pPr>
+        <w:ind w:left="420"/>
+      </w:pPr>
+      <w:r>
+        <w:rPr>
+          <w:rFonts w:hint="eastAsia"/>
+        </w:rPr>
+        <w:t>创建时间</w:t>
+      </w:r>
+      <w:r>
+        <w:rPr>
+          <w:rFonts w:hint="eastAsia"/>
+        </w:rPr>
+        <w:t>（</w:t>
+      </w:r>
+      <w:r>
+        <w:rPr>
+          <w:rFonts w:hint="eastAsia"/>
+        </w:rPr>
+        <w:t>create</w:t>
+      </w:r>
+      <w:r>
+        <w:t>_time</w:t>
+      </w:r>
+      <w:r>
+        <w:rPr>
+          <w:rFonts w:hint="eastAsia"/>
+        </w:rPr>
+        <w:t>）</w:t>
+      </w:r>
+      <w:r>
+        <w:rPr>
+          <w:rFonts w:hint="eastAsia"/>
+        </w:rPr>
+        <w:t>、</w:t>
+      </w:r>
+    </w:p>
+    <w:p>
+      <w:pPr>
+        <w:ind w:left="420"/>
+      </w:pPr>
+      <w:r>
+        <w:t>备注</w:t>
+      </w:r>
+      <w:r>
+        <w:rPr>
+          <w:rFonts w:hint="eastAsia"/>
+        </w:rPr>
+        <w:t>（</w:t>
+      </w:r>
+      <w:r>
+        <w:rPr>
+          <w:rFonts w:hint="eastAsia"/>
+        </w:rPr>
+        <w:t>remark</w:t>
+      </w:r>
+      <w:r>
+        <w:rPr>
+          <w:rFonts w:hint="eastAsia"/>
+        </w:rPr>
+        <w:t>）</w:t>
+      </w:r>
+    </w:p>
+    <w:p>
+      <w:pPr>
+        <w:pStyle w:val="2"/>
+      </w:pPr>
+      <w:r>
+        <w:t>2.</w:t>
+      </w:r>
+      <w:r>
+        <w:rPr>
+          <w:rFonts w:hint="eastAsia"/>
+        </w:rPr>
+        <w:t>客户列表节点：</w:t>
+      </w:r>
+    </w:p>
+    <w:p>
+      <w:pPr>
+        <w:pStyle w:val="3"/>
+      </w:pPr>
+      <w:r>
+        <w:rPr>
+          <w:rFonts w:hint="eastAsia"/>
+        </w:rPr>
+        <w:t>2</w:t>
+      </w:r>
+      <w:r>
+        <w:t>.1</w:t>
+      </w:r>
+      <w:r>
+        <w:rPr>
+          <w:rFonts w:hint="eastAsia"/>
+        </w:rPr>
+        <w:t>界面设计：</w:t>
+      </w:r>
+    </w:p>
+    <w:p>
+      <w:pPr>
+        <w:pStyle w:val="3"/>
+      </w:pPr>
+      <w:r>
+        <w:rPr>
+          <w:rFonts w:hint="eastAsia"/>
+        </w:rPr>
+        <w:t>2</w:t>
+      </w:r>
+      <w:r>
+        <w:t>.2</w:t>
+      </w:r>
+      <w:r>
+        <w:t>功能设计</w:t>
+      </w:r>
+      <w:r>
+        <w:rPr>
+          <w:rFonts w:hint="eastAsia"/>
+        </w:rPr>
+        <w:t>：</w:t>
+      </w:r>
+    </w:p>
+    <w:p>
+      <w:r>
+        <w:rPr>
+          <w:rFonts w:hint="eastAsia"/>
+        </w:rPr>
+        <w:t>设计点：客户列表、客户类型分类、装修公司展示</w:t>
+      </w:r>
+      <w:r>
+        <w:rPr>
+          <w:rFonts w:hint="eastAsia"/>
+        </w:rPr>
+        <w:t>，客户信息查看、修改、创建订单</w:t>
+      </w:r>
+    </w:p>
+    <w:p>
+      <w:r>
+        <w:t>设计细节</w:t>
+      </w:r>
+      <w:r>
+        <w:rPr>
+          <w:rFonts w:hint="eastAsia"/>
+        </w:rPr>
+        <w:t>：</w:t>
+      </w:r>
+      <w:r>
+        <w:t>点击节点</w:t>
+      </w:r>
+      <w:r>
+        <w:rPr>
+          <w:rFonts w:hint="eastAsia"/>
+        </w:rPr>
+        <w:t>，</w:t>
+      </w:r>
+      <w:r>
+        <w:t>默认个体客户信息列表</w:t>
+      </w:r>
+      <w:r>
+        <w:rPr>
+          <w:rFonts w:hint="eastAsia"/>
+        </w:rPr>
+        <w:t>，</w:t>
+      </w:r>
+      <w:r>
+        <w:t>根据客户类型查询客户</w:t>
+      </w:r>
+      <w:r>
+        <w:rPr>
+          <w:rFonts w:hint="eastAsia"/>
+        </w:rPr>
+        <w:t>、</w:t>
+      </w:r>
+      <w:r>
+        <w:t>根据其他信息</w:t>
+      </w:r>
+      <w:r>
+        <w:t>模糊</w:t>
+      </w:r>
+      <w:r>
+        <w:t>查询</w:t>
+      </w:r>
+      <w:r>
+        <w:rPr>
+          <w:rFonts w:hint="eastAsia"/>
+        </w:rPr>
+        <w:t>，</w:t>
+      </w:r>
+      <w:r>
+        <w:t>列表最后一列</w:t>
+      </w:r>
+      <w:r>
+        <w:rPr>
+          <w:rFonts w:hint="eastAsia"/>
+        </w:rPr>
+        <w:t>，</w:t>
+      </w:r>
+      <w:r>
+        <w:t>添加操作功能</w:t>
+      </w:r>
+      <w:r>
+        <w:rPr>
+          <w:rFonts w:hint="eastAsia"/>
+        </w:rPr>
+        <w:t>（查看详情、修改</w:t>
+      </w:r>
+      <w:r>
+        <w:rPr>
+          <w:rFonts w:hint="eastAsia"/>
+        </w:rPr>
+        <w:t>、</w:t>
+      </w:r>
+      <w:r>
+        <w:rPr>
+          <w:rFonts w:hint="eastAsia"/>
+        </w:rPr>
+        <w:t>订单</w:t>
+      </w:r>
+      <w:r>
+        <w:rPr>
+          <w:rFonts w:hint="eastAsia"/>
+        </w:rPr>
+        <w:t>详情</w:t>
+      </w:r>
+      <w:r>
+        <w:rPr>
+          <w:rFonts w:hint="eastAsia"/>
+        </w:rPr>
+        <w:t>）</w:t>
+      </w:r>
+      <w:r>
+        <w:rPr>
+          <w:rFonts w:hint="eastAsia"/>
+        </w:rPr>
+        <w:t>，模态弹窗</w:t>
+      </w:r>
+    </w:p>
+    <w:p>
+      <w:pPr>
+        <w:pStyle w:val="3"/>
+      </w:pPr>
+      <w:r>
+        <w:rPr>
+          <w:rFonts w:hint="eastAsia"/>
+        </w:rPr>
+        <w:lastRenderedPageBreak/>
+        <w:t>2</w:t>
+      </w:r>
+      <w:r>
+        <w:t>.3</w:t>
+      </w:r>
+      <w:r>
+        <w:t>表格设计</w:t>
+      </w:r>
+      <w:r>
+        <w:rPr>
+          <w:rFonts w:hint="eastAsia"/>
+        </w:rPr>
+        <w:t>：</w:t>
+      </w:r>
     </w:p>
     <w:sectPr>
       <w:pgSz w:w="11906" w:h="16838"/>
@@ -2354,6 +3050,29 @@
       <w:szCs w:val="32"/>
     </w:rPr>
   </w:style>
+  <w:style w:type="paragraph" w:styleId="4">
+    <w:name w:val="heading 4"/>
+    <w:basedOn w:val="a"/>
+    <w:next w:val="a"/>
+    <w:link w:val="4Char"/>
+    <w:uiPriority w:val="9"/>
+    <w:unhideWhenUsed/>
+    <w:qFormat/>
+    <w:rsid w:val="00E87A01"/>
+    <w:pPr>
+      <w:keepNext/>
+      <w:keepLines/>
+      <w:spacing w:before="280" w:after="290" w:line="376" w:lineRule="auto"/>
+      <w:outlineLvl w:val="3"/>
+    </w:pPr>
+    <w:rPr>
+      <w:rFonts w:asciiTheme="majorHAnsi" w:eastAsiaTheme="majorEastAsia" w:hAnsiTheme="majorHAnsi" w:cstheme="majorBidi"/>
+      <w:b/>
+      <w:bCs/>
+      <w:sz w:val="28"/>
+      <w:szCs w:val="28"/>
+    </w:rPr>
+  </w:style>
   <w:style w:type="character" w:default="1" w:styleId="a0">
     <w:name w:val="Default Paragraph Font"/>
     <w:uiPriority w:val="1"/>
@@ -2495,6 +3214,20 @@
     <w:rPr>
       <w:sz w:val="18"/>
       <w:szCs w:val="18"/>
+    </w:rPr>
+  </w:style>
+  <w:style w:type="character" w:customStyle="1" w:styleId="4Char">
+    <w:name w:val="标题 4 Char"/>
+    <w:basedOn w:val="a0"/>
+    <w:link w:val="4"/>
+    <w:uiPriority w:val="9"/>
+    <w:rsid w:val="00E87A01"/>
+    <w:rPr>
+      <w:rFonts w:asciiTheme="majorHAnsi" w:eastAsiaTheme="majorEastAsia" w:hAnsiTheme="majorHAnsi" w:cstheme="majorBidi"/>
+      <w:b/>
+      <w:bCs/>
+      <w:sz w:val="28"/>
+      <w:szCs w:val="28"/>
     </w:rPr>
   </w:style>
 </w:styles>
@@ -2766,7 +3499,7 @@
 </file>
 
 <file path=customXml/itemProps1.xml><?xml version="1.0" encoding="utf-8"?>
-<ds:datastoreItem xmlns:ds="http://schemas.openxmlformats.org/officeDocument/2006/customXml" ds:itemID="{9DD2FD30-1FE4-4A82-9AFE-0F068747484D}">
+<ds:datastoreItem xmlns:ds="http://schemas.openxmlformats.org/officeDocument/2006/customXml" ds:itemID="{7E06A731-7F43-459D-9E74-8D2A5341DD99}">
   <ds:schemaRefs>
     <ds:schemaRef ds:uri="http://schemas.openxmlformats.org/officeDocument/2006/bibliography"/>
   </ds:schemaRefs>
